--- a/office-automation/test/Resources/テスト.docx
+++ b/office-automation/test/Resources/テスト.docx
@@ -39,10 +39,23 @@
       </w:r>
     </w:p>
     <w:p/>
-    <w:p/>
     <w:p>
       <w:r>
+        <w:rPr>
+          <w:rFonts w:hint="eastAsia"/>
+        </w:rPr>
+        <w:t>h</w:t>
+      </w:r>
+      <w:r>
+        <w:t>ihuihiuh</w:t>
+      </w:r>
+    </w:p>
+    <w:p>
+      <w:r>
         <w:t>dasfsafasfas</w:t>
+      </w:r>
+      <w:r>
+        <w:t>sdfjiadsghioagwrioph:aewgrhijphiop:sdvhiop:</w:t>
       </w:r>
     </w:p>
     <w:sectPr>
